--- a/02_PHP_MYSQL/01_github_teamwork/GitHubTeamwork.docx
+++ b/02_PHP_MYSQL/01_github_teamwork/GitHubTeamwork.docx
@@ -11,8 +11,6 @@
           <w:lang w:val="en-US"/>
         </w:rPr>
       </w:pPr>
-      <w:bookmarkStart w:id="0" w:name="_GoBack"/>
-      <w:bookmarkEnd w:id="0"/>
       <w:r>
         <w:rPr>
           <w:color w:val="288800"/>
@@ -57,8 +55,8 @@
       </w:r>
     </w:p>
     <w:p>
-      <w:bookmarkStart w:id="1" w:name="_heading=h.3kj1z4b80flz" w:colFirst="0" w:colLast="0"/>
-      <w:bookmarkEnd w:id="1"/>
+      <w:bookmarkStart w:id="0" w:name="_heading=h.3kj1z4b80flz" w:colFirst="0" w:colLast="0"/>
+      <w:bookmarkEnd w:id="0"/>
     </w:p>
     <w:p>
       <w:pPr>
@@ -332,8 +330,16 @@
       </w:pPr>
       <w:proofErr w:type="spellStart"/>
       <w:r>
-        <w:t>Publich</w:t>
-      </w:r>
+        <w:t>Publi</w:t>
+      </w:r>
+      <w:r>
+        <w:rPr>
+          <w:lang w:val="en-US"/>
+        </w:rPr>
+        <w:t>sh</w:t>
+      </w:r>
+      <w:bookmarkStart w:id="1" w:name="_GoBack"/>
+      <w:bookmarkEnd w:id="1"/>
       <w:proofErr w:type="spellEnd"/>
       <w:r>
         <w:t xml:space="preserve"> </w:t>
@@ -1115,7 +1121,7 @@
             </wp:anchor>
           </w:drawing>
         </mc:Choice>
-        <mc:Fallback xmlns:sl="http://schemas.openxmlformats.org/schemaLibrary/2006/main" xmlns:a="http://schemas.openxmlformats.org/drawingml/2006/main" xmlns:pic="http://schemas.openxmlformats.org/drawingml/2006/picture" xmlns:c="http://schemas.openxmlformats.org/drawingml/2006/chart" xmlns:lc="http://schemas.openxmlformats.org/drawingml/2006/lockedCanvas" xmlns:dgm="http://schemas.openxmlformats.org/drawingml/2006/diagram" xmlns:w15="http://schemas.microsoft.com/office/word/2012/wordml">
+        <mc:Fallback xmlns:w15="http://schemas.microsoft.com/office/word/2012/wordml" xmlns:dgm="http://schemas.openxmlformats.org/drawingml/2006/diagram" xmlns:lc="http://schemas.openxmlformats.org/drawingml/2006/lockedCanvas" xmlns:c="http://schemas.openxmlformats.org/drawingml/2006/chart" xmlns:pic="http://schemas.openxmlformats.org/drawingml/2006/picture" xmlns:a="http://schemas.openxmlformats.org/drawingml/2006/main" xmlns:sl="http://schemas.openxmlformats.org/schemaLibrary/2006/main">
           <w:drawing>
             <wp:anchor allowOverlap="1" behindDoc="0" distB="0" distT="0" distL="114300" distR="114300" hidden="0" layoutInCell="1" locked="0" relativeHeight="0" simplePos="0">
               <wp:simplePos x="0" y="0"/>
